--- a/法令ファイル/青少年が安全に安心してインターネットを利用できる環境の整備等に関する法律/青少年が安全に安心してインターネットを利用できる環境の整備等に関する法律（平成二十年法律第七十九号）.docx
+++ b/法令ファイル/青少年が安全に安心してインターネットを利用できる環境の整備等に関する法律/青少年が安全に安心してインターネットを利用できる環境の整備等に関する法律（平成二十年法律第七十九号）.docx
@@ -99,52 +99,34 @@
     </w:p>
     <w:p>
       <w:pPr>
-        <w:pStyle w:val="Heading6"/>
+        <w:pStyle w:val="ListBullet"/>
         <w:ind w:left="880"/>
       </w:pPr>
       <w:r>
         <w:t>一</w:t>
-      </w:r>
-    </w:p>
-    <w:p>
-      <w:pPr>
-        <w:ind w:left="880"/>
-      </w:pPr>
-      <w:r>
+        <w:br/>
         <w:t>犯罪若しくは刑罰法令に触れる行為を直接的かつ明示的に請け負い、仲介し、若しくは誘引し、又は自殺を直接的かつ明示的に誘引する情報</w:t>
       </w:r>
     </w:p>
     <w:p>
       <w:pPr>
-        <w:pStyle w:val="Heading6"/>
+        <w:pStyle w:val="ListBullet"/>
         <w:ind w:left="880"/>
       </w:pPr>
       <w:r>
         <w:t>二</w:t>
-      </w:r>
-    </w:p>
-    <w:p>
-      <w:pPr>
-        <w:ind w:left="880"/>
-      </w:pPr>
-      <w:r>
+        <w:br/>
         <w:t>人の性行為又は性器等のわいせつな描写その他の著しく性欲を興奮させ又は刺激する情報</w:t>
       </w:r>
     </w:p>
     <w:p>
       <w:pPr>
-        <w:pStyle w:val="Heading6"/>
+        <w:pStyle w:val="ListBullet"/>
         <w:ind w:left="880"/>
       </w:pPr>
       <w:r>
         <w:t>三</w:t>
-      </w:r>
-    </w:p>
-    <w:p>
-      <w:pPr>
-        <w:ind w:left="880"/>
-      </w:pPr>
-      <w:r>
+        <w:br/>
         <w:t>殺人、処刑、虐待等の場面の陰惨な描写その他の著しく残虐な内容の情報</w:t>
       </w:r>
     </w:p>
@@ -440,69 +422,45 @@
     </w:p>
     <w:p>
       <w:pPr>
-        <w:pStyle w:val="Heading6"/>
+        <w:pStyle w:val="ListBullet"/>
         <w:ind w:left="880"/>
       </w:pPr>
       <w:r>
         <w:t>一</w:t>
-      </w:r>
-    </w:p>
-    <w:p>
-      <w:pPr>
-        <w:ind w:left="880"/>
-      </w:pPr>
-      <w:r>
+        <w:br/>
         <w:t>青少年が安全に安心してインターネットを利用できるようにするための施策についての基本的な方針</w:t>
       </w:r>
     </w:p>
     <w:p>
       <w:pPr>
-        <w:pStyle w:val="Heading6"/>
+        <w:pStyle w:val="ListBullet"/>
         <w:ind w:left="880"/>
       </w:pPr>
       <w:r>
         <w:t>二</w:t>
-      </w:r>
-    </w:p>
-    <w:p>
-      <w:pPr>
-        <w:ind w:left="880"/>
-      </w:pPr>
-      <w:r>
+        <w:br/>
         <w:t>インターネットの適切な利用に関する教育及び啓発活動の推進に係る施策に関する事項</w:t>
       </w:r>
     </w:p>
     <w:p>
       <w:pPr>
-        <w:pStyle w:val="Heading6"/>
+        <w:pStyle w:val="ListBullet"/>
         <w:ind w:left="880"/>
       </w:pPr>
       <w:r>
         <w:t>三</w:t>
-      </w:r>
-    </w:p>
-    <w:p>
-      <w:pPr>
-        <w:ind w:left="880"/>
-      </w:pPr>
-      <w:r>
+        <w:br/>
         <w:t>青少年有害情報フィルタリングソフトウェアの性能の向上及び利用の普及等に係る施策に関する事項</w:t>
       </w:r>
     </w:p>
     <w:p>
       <w:pPr>
-        <w:pStyle w:val="Heading6"/>
+        <w:pStyle w:val="ListBullet"/>
         <w:ind w:left="880"/>
       </w:pPr>
       <w:r>
         <w:t>四</w:t>
-      </w:r>
-    </w:p>
-    <w:p>
-      <w:pPr>
-        <w:ind w:left="880"/>
-      </w:pPr>
-      <w:r>
+        <w:br/>
         <w:t>青少年のインターネットの適切な利用に関する活動を行う民間団体等の支援その他青少年が安全に安心してインターネットを利用できるようにするための施策に関する重要事項</w:t>
       </w:r>
     </w:p>
@@ -687,35 +645,23 @@
     </w:p>
     <w:p>
       <w:pPr>
-        <w:pStyle w:val="Heading6"/>
+        <w:pStyle w:val="ListBullet"/>
         <w:ind w:left="880"/>
       </w:pPr>
       <w:r>
         <w:t>一</w:t>
-      </w:r>
-    </w:p>
-    <w:p>
-      <w:pPr>
-        <w:ind w:left="880"/>
-      </w:pPr>
-      <w:r>
+        <w:br/>
         <w:t>携帯電話端末等からのインターネットの利用により青少年が青少年有害情報の閲覧をする可能性がある旨</w:t>
       </w:r>
     </w:p>
     <w:p>
       <w:pPr>
-        <w:pStyle w:val="Heading6"/>
+        <w:pStyle w:val="ListBullet"/>
         <w:ind w:left="880"/>
       </w:pPr>
       <w:r>
         <w:t>二</w:t>
-      </w:r>
-    </w:p>
-    <w:p>
-      <w:pPr>
-        <w:ind w:left="880"/>
-      </w:pPr>
-      <w:r>
+        <w:br/>
         <w:t>青少年有害情報フィルタリングサービスの利用の必要性及び内容並びに第十六条に規定する青少年有害情報フィルタリング有効化措置の必要性及び内容</w:t>
       </w:r>
     </w:p>
@@ -730,6 +676,8 @@
     <w:p>
       <w:r>
         <w:t>携帯電話インターネット接続役務提供事業者は、役務提供契約の相手方又は役務提供契約に係る携帯電話端末等の使用者が青少年である場合には、青少年有害情報フィルタリングサービスの利用を条件として、携帯電話インターネット接続役務を提供しなければならない。</w:t>
+        <w:br/>
+        <w:t>ただし、その青少年の保護者が、青少年有害情報フィルタリングサービスを利用しない旨の申出をした場合は、この限りでない。</w:t>
       </w:r>
     </w:p>
     <w:p>
@@ -743,6 +691,8 @@
     <w:p>
       <w:r>
         <w:t>携帯電話インターネット接続役務提供事業者等は、携帯電話端末等（青少年有害情報フィルタリング有効化措置（インターネットを利用する者の青少年有害情報の閲覧を制限するため、インターネットと接続する機能を有する機器に組み込まれたプログラムの機能を制限する措置をいう。以下この条及び第十九条において同じ。）を講ずる必要性が低いものとして総務省令・経済産業省令で定めるものを除く。）であって、その販売が携帯電話インターネット接続役務の提供と関連性を有するものとして総務省令・経済産業省令で定めるもの（以下この条において「特定携帯電話端末等」という。）を販売する場合において、当該特定携帯電話端末等に係る役務提供契約の相手方又は当該特定携帯電話端末等の使用者が青少年であるときは、当該特定携帯電話端末等について、青少年有害情報フィルタリング有効化措置を講じなければならない。</w:t>
+        <w:br/>
+        <w:t>ただし、その青少年の保護者が、青少年有害情報フィルタリング有効化措置を講ずることを希望しない旨の申出をした場合は、この限りでない。</w:t>
       </w:r>
     </w:p>
     <w:p>
@@ -756,6 +706,8 @@
     <w:p>
       <w:r>
         <w:t>インターネット接続役務提供事業者は、インターネット接続役務の提供を受ける者から求められたときは、青少年有害情報フィルタリングソフトウェア又は青少年有害情報フィルタリングサービスを提供しなければならない。</w:t>
+        <w:br/>
+        <w:t>ただし、青少年による青少年有害情報の閲覧に及ぼす影響が軽微な場合として政令で定める場合は、この限りでない。</w:t>
       </w:r>
     </w:p>
     <w:p>
@@ -769,6 +721,8 @@
     <w:p>
       <w:r>
         <w:t>インターネットと接続する機能を有する機器であって青少年により使用されるもの（以下この条及び次条において「インターネット接続機器」という。）を製造する事業者は、青少年有害情報フィルタリングソフトウェアを組み込むことその他の方法により青少年有害情報フィルタリングソフトウェア又は青少年有害情報フィルタリングサービスの利用を容易にする措置を講じた上で、インターネット接続機器を販売しなければならない。</w:t>
+        <w:br/>
+        <w:t>ただし、青少年による青少年有害情報の閲覧に及ぼす影響が軽微な場合として政令で定める場合は、この限りでない。</w:t>
       </w:r>
     </w:p>
     <w:p>
@@ -799,35 +753,23 @@
     </w:p>
     <w:p>
       <w:pPr>
-        <w:pStyle w:val="Heading6"/>
+        <w:pStyle w:val="ListBullet"/>
         <w:ind w:left="880"/>
       </w:pPr>
       <w:r>
         <w:t>一</w:t>
-      </w:r>
-    </w:p>
-    <w:p>
-      <w:pPr>
-        <w:ind w:left="880"/>
-      </w:pPr>
-      <w:r>
+        <w:br/>
         <w:t>閲覧の制限を行う情報を、青少年の発達段階及び利用者の選択に応じ、きめ細かく設定できるようにすること。</w:t>
       </w:r>
     </w:p>
     <w:p>
       <w:pPr>
-        <w:pStyle w:val="Heading6"/>
+        <w:pStyle w:val="ListBullet"/>
         <w:ind w:left="880"/>
       </w:pPr>
       <w:r>
         <w:t>二</w:t>
-      </w:r>
-    </w:p>
-    <w:p>
-      <w:pPr>
-        <w:ind w:left="880"/>
-      </w:pPr>
-      <w:r>
+        <w:br/>
         <w:t>閲覧の制限を行う必要がない情報について閲覧の制限が行われることをできるだけ少なくすること。</w:t>
       </w:r>
     </w:p>
@@ -918,35 +860,23 @@
     </w:p>
     <w:p>
       <w:pPr>
-        <w:pStyle w:val="Heading6"/>
+        <w:pStyle w:val="ListBullet"/>
         <w:ind w:left="880"/>
       </w:pPr>
       <w:r>
         <w:t>一</w:t>
-      </w:r>
-    </w:p>
-    <w:p>
-      <w:pPr>
-        <w:ind w:left="880"/>
-      </w:pPr>
-      <w:r>
+        <w:br/>
         <w:t>青少年有害情報フィルタリングソフトウェア及び青少年有害情報フィルタリングサービスに関する調査研究並びにその普及及び啓発を行うこと。</w:t>
       </w:r>
     </w:p>
     <w:p>
       <w:pPr>
-        <w:pStyle w:val="Heading6"/>
+        <w:pStyle w:val="ListBullet"/>
         <w:ind w:left="880"/>
       </w:pPr>
       <w:r>
         <w:t>二</w:t>
-      </w:r>
-    </w:p>
-    <w:p>
-      <w:pPr>
-        <w:ind w:left="880"/>
-      </w:pPr>
-      <w:r>
+        <w:br/>
         <w:t>青少年有害情報フィルタリングソフトウェアの技術開発の推進を行うこと。</w:t>
       </w:r>
     </w:p>
@@ -986,35 +916,23 @@
     </w:p>
     <w:p>
       <w:pPr>
-        <w:pStyle w:val="Heading6"/>
+        <w:pStyle w:val="ListBullet"/>
         <w:ind w:left="880"/>
       </w:pPr>
       <w:r>
         <w:t>一</w:t>
-      </w:r>
-    </w:p>
-    <w:p>
-      <w:pPr>
-        <w:ind w:left="880"/>
-      </w:pPr>
-      <w:r>
+        <w:br/>
         <w:t>第二十六条の規定により登録を取り消され、その取消しの日から起算して二年を経過しない者</w:t>
       </w:r>
     </w:p>
     <w:p>
       <w:pPr>
-        <w:pStyle w:val="Heading6"/>
+        <w:pStyle w:val="ListBullet"/>
         <w:ind w:left="880"/>
       </w:pPr>
       <w:r>
         <w:t>二</w:t>
-      </w:r>
-    </w:p>
-    <w:p>
-      <w:pPr>
-        <w:ind w:left="880"/>
-      </w:pPr>
-      <w:r>
+        <w:br/>
         <w:t>法人で、その役員のうちに前号に該当する者があるもの</w:t>
       </w:r>
     </w:p>
@@ -1037,35 +955,23 @@
     </w:p>
     <w:p>
       <w:pPr>
-        <w:pStyle w:val="Heading6"/>
+        <w:pStyle w:val="ListBullet"/>
         <w:ind w:left="880"/>
       </w:pPr>
       <w:r>
         <w:t>一</w:t>
-      </w:r>
-    </w:p>
-    <w:p>
-      <w:pPr>
-        <w:ind w:left="880"/>
-      </w:pPr>
-      <w:r>
+        <w:br/>
         <w:t>インターネットの利用を可能とする機能を有する機器を有し、かつ、次のいずれかに該当する者がフィルタリング推進業務を行うものであること。</w:t>
       </w:r>
     </w:p>
     <w:p>
       <w:pPr>
-        <w:pStyle w:val="Heading6"/>
+        <w:pStyle w:val="ListBullet"/>
         <w:ind w:left="880"/>
       </w:pPr>
       <w:r>
         <w:t>二</w:t>
-      </w:r>
-    </w:p>
-    <w:p>
-      <w:pPr>
-        <w:ind w:left="880"/>
-      </w:pPr>
-      <w:r>
+        <w:br/>
         <w:t>フィルタリング推進業務を適正に行うために次に掲げる措置がとられていること。</w:t>
       </w:r>
     </w:p>
@@ -1088,52 +994,34 @@
     </w:p>
     <w:p>
       <w:pPr>
-        <w:pStyle w:val="Heading6"/>
+        <w:pStyle w:val="ListBullet"/>
         <w:ind w:left="880"/>
       </w:pPr>
       <w:r>
         <w:t>一</w:t>
-      </w:r>
-    </w:p>
-    <w:p>
-      <w:pPr>
-        <w:ind w:left="880"/>
-      </w:pPr>
-      <w:r>
+        <w:br/>
         <w:t>登録年月日及び登録番号</w:t>
       </w:r>
     </w:p>
     <w:p>
       <w:pPr>
-        <w:pStyle w:val="Heading6"/>
+        <w:pStyle w:val="ListBullet"/>
         <w:ind w:left="880"/>
       </w:pPr>
       <w:r>
         <w:t>二</w:t>
-      </w:r>
-    </w:p>
-    <w:p>
-      <w:pPr>
-        <w:ind w:left="880"/>
-      </w:pPr>
-      <w:r>
+        <w:br/>
         <w:t>登録を受けた者（以下「フィルタリング推進機関」という。）の氏名又は名称及び住所並びに法人にあっては、その代表者の氏名</w:t>
       </w:r>
     </w:p>
     <w:p>
       <w:pPr>
-        <w:pStyle w:val="Heading6"/>
+        <w:pStyle w:val="ListBullet"/>
         <w:ind w:left="880"/>
       </w:pPr>
       <w:r>
         <w:t>三</w:t>
-      </w:r>
-    </w:p>
-    <w:p>
-      <w:pPr>
-        <w:ind w:left="880"/>
-      </w:pPr>
-      <w:r>
+        <w:br/>
         <w:t>フィルタリング推進機関がフィルタリング推進業務を行う事務所の所在地</w:t>
       </w:r>
     </w:p>
@@ -1199,86 +1087,56 @@
     </w:p>
     <w:p>
       <w:pPr>
-        <w:pStyle w:val="Heading6"/>
+        <w:pStyle w:val="ListBullet"/>
         <w:ind w:left="880"/>
       </w:pPr>
       <w:r>
         <w:t>一</w:t>
-      </w:r>
-    </w:p>
-    <w:p>
-      <w:pPr>
-        <w:ind w:left="880"/>
-      </w:pPr>
-      <w:r>
+        <w:br/>
         <w:t>第二十四条第三項第二号に該当するに至ったとき。</w:t>
       </w:r>
     </w:p>
     <w:p>
       <w:pPr>
-        <w:pStyle w:val="Heading6"/>
+        <w:pStyle w:val="ListBullet"/>
         <w:ind w:left="880"/>
       </w:pPr>
       <w:r>
         <w:t>二</w:t>
-      </w:r>
-    </w:p>
-    <w:p>
-      <w:pPr>
-        <w:ind w:left="880"/>
-      </w:pPr>
-      <w:r>
+        <w:br/>
         <w:t>第二十四条第四項各号のいずれかに適合しなくなったと認めるとき。</w:t>
       </w:r>
     </w:p>
     <w:p>
       <w:pPr>
-        <w:pStyle w:val="Heading6"/>
+        <w:pStyle w:val="ListBullet"/>
         <w:ind w:left="880"/>
       </w:pPr>
       <w:r>
         <w:t>三</w:t>
-      </w:r>
-    </w:p>
-    <w:p>
-      <w:pPr>
-        <w:ind w:left="880"/>
-      </w:pPr>
-      <w:r>
+        <w:br/>
         <w:t>第二十四条第六項又は前条第一項の規定に違反したとき。</w:t>
       </w:r>
     </w:p>
     <w:p>
       <w:pPr>
-        <w:pStyle w:val="Heading6"/>
+        <w:pStyle w:val="ListBullet"/>
         <w:ind w:left="880"/>
       </w:pPr>
       <w:r>
         <w:t>四</w:t>
-      </w:r>
-    </w:p>
-    <w:p>
-      <w:pPr>
-        <w:ind w:left="880"/>
-      </w:pPr>
-      <w:r>
+        <w:br/>
         <w:t>不正の手段により登録を受けたとき。</w:t>
       </w:r>
     </w:p>
     <w:p>
       <w:pPr>
-        <w:pStyle w:val="Heading6"/>
+        <w:pStyle w:val="ListBullet"/>
         <w:ind w:left="880"/>
       </w:pPr>
       <w:r>
         <w:t>五</w:t>
-      </w:r>
-    </w:p>
-    <w:p>
-      <w:pPr>
-        <w:ind w:left="880"/>
-      </w:pPr>
-      <w:r>
+        <w:br/>
         <w:t>次条の規定による報告若しくは資料の提出をせず、又は虚偽の報告若しくは資料の提出をしたとき。</w:t>
       </w:r>
     </w:p>
@@ -1310,69 +1168,45 @@
     </w:p>
     <w:p>
       <w:pPr>
-        <w:pStyle w:val="Heading6"/>
+        <w:pStyle w:val="ListBullet"/>
         <w:ind w:left="880"/>
       </w:pPr>
       <w:r>
         <w:t>一</w:t>
-      </w:r>
-    </w:p>
-    <w:p>
-      <w:pPr>
-        <w:ind w:left="880"/>
-      </w:pPr>
-      <w:r>
+        <w:br/>
         <w:t>登録をしたとき。</w:t>
       </w:r>
     </w:p>
     <w:p>
       <w:pPr>
-        <w:pStyle w:val="Heading6"/>
+        <w:pStyle w:val="ListBullet"/>
         <w:ind w:left="880"/>
       </w:pPr>
       <w:r>
         <w:t>二</w:t>
-      </w:r>
-    </w:p>
-    <w:p>
-      <w:pPr>
-        <w:ind w:left="880"/>
-      </w:pPr>
-      <w:r>
+        <w:br/>
         <w:t>第二十四条第六項の規定による届出があったとき。</w:t>
       </w:r>
     </w:p>
     <w:p>
       <w:pPr>
-        <w:pStyle w:val="Heading6"/>
+        <w:pStyle w:val="ListBullet"/>
         <w:ind w:left="880"/>
       </w:pPr>
       <w:r>
         <w:t>三</w:t>
-      </w:r>
-    </w:p>
-    <w:p>
-      <w:pPr>
-        <w:ind w:left="880"/>
-      </w:pPr>
-      <w:r>
+        <w:br/>
         <w:t>第二十五条第一項の規定による届出があったとき。</w:t>
       </w:r>
     </w:p>
     <w:p>
       <w:pPr>
-        <w:pStyle w:val="Heading6"/>
+        <w:pStyle w:val="ListBullet"/>
         <w:ind w:left="880"/>
       </w:pPr>
       <w:r>
         <w:t>四</w:t>
-      </w:r>
-    </w:p>
-    <w:p>
-      <w:pPr>
-        <w:ind w:left="880"/>
-      </w:pPr>
-      <w:r>
+        <w:br/>
         <w:t>第二十六条の規定により登録を取り消したとき。</w:t>
       </w:r>
     </w:p>
@@ -1429,137 +1263,89 @@
     </w:p>
     <w:p>
       <w:pPr>
-        <w:pStyle w:val="Heading6"/>
+        <w:pStyle w:val="ListBullet"/>
         <w:ind w:left="880"/>
       </w:pPr>
       <w:r>
         <w:t>一</w:t>
-      </w:r>
-    </w:p>
-    <w:p>
-      <w:pPr>
-        <w:ind w:left="880"/>
-      </w:pPr>
-      <w:r>
+        <w:br/>
         <w:t>フィルタリング推進機関</w:t>
       </w:r>
     </w:p>
     <w:p>
       <w:pPr>
-        <w:pStyle w:val="Heading6"/>
+        <w:pStyle w:val="ListBullet"/>
         <w:ind w:left="880"/>
       </w:pPr>
       <w:r>
         <w:t>二</w:t>
-      </w:r>
-    </w:p>
-    <w:p>
-      <w:pPr>
-        <w:ind w:left="880"/>
-      </w:pPr>
-      <w:r>
+        <w:br/>
         <w:t>青少年有害情報フィルタリングソフトウェアの性能に関する指針の作成を行う民間団体</w:t>
       </w:r>
     </w:p>
     <w:p>
       <w:pPr>
-        <w:pStyle w:val="Heading6"/>
+        <w:pStyle w:val="ListBullet"/>
         <w:ind w:left="880"/>
       </w:pPr>
       <w:r>
         <w:t>三</w:t>
-      </w:r>
-    </w:p>
-    <w:p>
-      <w:pPr>
-        <w:ind w:left="880"/>
-      </w:pPr>
-      <w:r>
+        <w:br/>
         <w:t>青少年有害情報フィルタリングソフトウェアを開発し又は提供する事業者及び青少年有害情報フィルタリングサービスを提供する事業者</w:t>
       </w:r>
     </w:p>
     <w:p>
       <w:pPr>
-        <w:pStyle w:val="Heading6"/>
+        <w:pStyle w:val="ListBullet"/>
         <w:ind w:left="880"/>
       </w:pPr>
       <w:r>
         <w:t>四</w:t>
-      </w:r>
-    </w:p>
-    <w:p>
-      <w:pPr>
-        <w:ind w:left="880"/>
-      </w:pPr>
-      <w:r>
+        <w:br/>
         <w:t>青少年がインターネットを適切に活用する能力を習得するための活動を行う民間団体</w:t>
       </w:r>
     </w:p>
     <w:p>
       <w:pPr>
-        <w:pStyle w:val="Heading6"/>
+        <w:pStyle w:val="ListBullet"/>
         <w:ind w:left="880"/>
       </w:pPr>
       <w:r>
         <w:t>五</w:t>
-      </w:r>
-    </w:p>
-    <w:p>
-      <w:pPr>
-        <w:ind w:left="880"/>
-      </w:pPr>
-      <w:r>
+        <w:br/>
         <w:t>青少年有害情報に係る通報を受理し、特定サーバー管理者に対し措置を講ずるよう要請する活動を行う民間団体</w:t>
       </w:r>
     </w:p>
     <w:p>
       <w:pPr>
-        <w:pStyle w:val="Heading6"/>
+        <w:pStyle w:val="ListBullet"/>
         <w:ind w:left="880"/>
       </w:pPr>
       <w:r>
         <w:t>六</w:t>
-      </w:r>
-    </w:p>
-    <w:p>
-      <w:pPr>
-        <w:ind w:left="880"/>
-      </w:pPr>
-      <w:r>
+        <w:br/>
         <w:t>青少年有害情報フィルタリングソフトウェアにより閲覧を制限する必要がないものに関する情報を収集し、これを青少年有害情報フィルタリングソフトウェアを開発する事業者その他の関係者に提供する活動を行う民間団体</w:t>
       </w:r>
     </w:p>
     <w:p>
       <w:pPr>
-        <w:pStyle w:val="Heading6"/>
+        <w:pStyle w:val="ListBullet"/>
         <w:ind w:left="880"/>
       </w:pPr>
       <w:r>
         <w:t>七</w:t>
-      </w:r>
-    </w:p>
-    <w:p>
-      <w:pPr>
-        <w:ind w:left="880"/>
-      </w:pPr>
-      <w:r>
+        <w:br/>
         <w:t>青少年閲覧防止措置、青少年による閲覧の制限を行う情報の更新その他の青少年が安全に安心してインターネットを利用できる環境の整備に関し講ぜられた措置に関する民事上の紛争について、訴訟手続によらずに解決をしようとする当事者のために公正な第三者としてその解決を図るための活動を行う民間団体</w:t>
       </w:r>
     </w:p>
     <w:p>
       <w:pPr>
-        <w:pStyle w:val="Heading6"/>
+        <w:pStyle w:val="ListBullet"/>
         <w:ind w:left="880"/>
       </w:pPr>
       <w:r>
         <w:t>八</w:t>
-      </w:r>
-    </w:p>
-    <w:p>
-      <w:pPr>
-        <w:ind w:left="880"/>
-      </w:pPr>
-      <w:r>
+        <w:br/>
         <w:t>その他関係する活動を行う民間団体</w:t>
       </w:r>
     </w:p>
@@ -1659,7 +1445,7 @@
         <w:pStyle w:val="Heading1"/>
       </w:pPr>
       <w:r>
-        <w:t>附　則（平成二一年七月八日法律第七一号）</w:t>
+        <w:t>附則（平成二一年七月八日法律第七一号）</w:t>
       </w:r>
     </w:p>
     <w:p>
@@ -1698,7 +1484,7 @@
         <w:pStyle w:val="Heading1"/>
       </w:pPr>
       <w:r>
-        <w:t>附　則（平成二九年六月二三日法律第七五号）</w:t>
+        <w:t>附則（平成二九年六月二三日法律第七五号）</w:t>
       </w:r>
     </w:p>
     <w:p>
@@ -1725,6 +1511,8 @@
     <w:p>
       <w:r>
         <w:t>この法律による改正後の青少年が安全に安心してインターネットを利用できる環境の整備等に関する法律（以下「新法」という。）第十五条の規定は、この法律の施行の際現に締結されている新法第二条第七項に規定する携帯電話インターネット接続役務の提供に関する契約であって、この法律による改正前の青少年が安全に安心してインターネットを利用できる環境の整備等に関する法律第二条第七項に規定する携帯電話インターネット接続役務の提供に関する契約でないもの（以下この条において「特定役務提供契約」という。）に基づく新法第二条第七項に規定する携帯電話インターネット接続役務の提供については、適用しない。</w:t>
+        <w:br/>
+        <w:t>ただし、この法律の施行の日（次条において「施行日」という。）以後に、特定役務提供契約の変更を内容とする契約又は特定役務提供契約の更新を内容とする契約であって、当該特定役務提供契約の相手方又は当該特定役務提供契約に係る携帯電話端末等（同項に規定する携帯電話端末等をいう。）の変更を伴うものが締結された場合は、この限りでない。</w:t>
       </w:r>
     </w:p>
     <w:p>
@@ -1773,7 +1561,7 @@
     </w:pPr>
     <w:r>
       <w:tab/>
-      <w:t>WeGov v0.1 - FTS141</w:t>
+      <w:t>WeGov v0.2 - FTS141</w:t>
     </w:r>
   </w:p>
 </w:ftr>
